--- a/Project Report.docx
+++ b/Project Report.docx
@@ -103,6 +103,7 @@
         <w:tc>
           <w:tcPr>
             <w:tcW w:w="1867" w:type="dxa"/>
+            <w:tcMar/>
           </w:tcPr>
           <w:p>
             <w:pPr>
@@ -128,19 +129,23 @@
           <w:tcPr>
             <w:tcW w:w="12438" w:type="dxa"/>
             <w:gridSpan w:val="2"/>
+            <w:tcMar/>
           </w:tcPr>
           <w:p>
             <w:pPr>
               <w:rPr>
-                <w:i/>
+                <w:i w:val="1"/>
+                <w:iCs w:val="1"/>
+                <w:color w:val="2E74B5" w:themeColor="accent1" w:themeTint="FF" w:themeShade="BF"/>
               </w:rPr>
             </w:pPr>
             <w:r>
               <w:rPr>
-                <w:i/>
-                <w:color w:val="2E74B5" w:themeColor="accent1" w:themeShade="BF"/>
-              </w:rPr>
-              <w:t>2</w:t>
+                <w:i w:val="1"/>
+                <w:iCs w:val="1"/>
+                <w:color w:val="2E74B5" w:themeColor="accent1" w:themeTint="FF" w:themeShade="BF"/>
+              </w:rPr>
+              <w:t>3</w:t>
             </w:r>
           </w:p>
         </w:tc>
@@ -149,6 +154,7 @@
         <w:tc>
           <w:tcPr>
             <w:tcW w:w="1867" w:type="dxa"/>
+            <w:tcMar/>
           </w:tcPr>
           <w:p>
             <w:pPr>
@@ -168,48 +174,34 @@
           <w:tcPr>
             <w:tcW w:w="12438" w:type="dxa"/>
             <w:gridSpan w:val="2"/>
+            <w:tcMar/>
           </w:tcPr>
           <w:p>
             <w:pPr>
               <w:rPr>
-                <w:b/>
-                <w:bCs/>
-                <w:i/>
+                <w:b w:val="1"/>
+                <w:bCs w:val="1"/>
+                <w:i w:val="1"/>
+                <w:iCs w:val="1"/>
                 <w:color w:val="0070C0"/>
               </w:rPr>
             </w:pPr>
             <w:r>
               <w:rPr>
-                <w:b/>
-                <w:bCs/>
-                <w:i/>
+                <w:b w:val="1"/>
+                <w:bCs w:val="1"/>
+                <w:i w:val="1"/>
+                <w:iCs w:val="1"/>
                 <w:color w:val="0070C0"/>
               </w:rPr>
-              <w:t xml:space="preserve">September </w:t>
+              <w:t>October 4</w:t>
             </w:r>
             <w:r>
               <w:rPr>
-                <w:b/>
-                <w:bCs/>
-                <w:i/>
-                <w:color w:val="0070C0"/>
-              </w:rPr>
-              <w:t>2</w:t>
-            </w:r>
-            <w:r>
-              <w:rPr>
-                <w:b/>
-                <w:bCs/>
-                <w:i/>
-                <w:color w:val="0070C0"/>
-              </w:rPr>
-              <w:t>3</w:t>
-            </w:r>
-            <w:r>
-              <w:rPr>
-                <w:b/>
-                <w:bCs/>
-                <w:i/>
+                <w:b w:val="1"/>
+                <w:bCs w:val="1"/>
+                <w:i w:val="1"/>
+                <w:iCs w:val="1"/>
                 <w:color w:val="0070C0"/>
               </w:rPr>
               <w:t>, 2022</w:t>
@@ -221,6 +213,7 @@
         <w:tc>
           <w:tcPr>
             <w:tcW w:w="1867" w:type="dxa"/>
+            <w:tcMar/>
           </w:tcPr>
           <w:p>
             <w:pPr>
@@ -246,6 +239,7 @@
           <w:tcPr>
             <w:tcW w:w="12438" w:type="dxa"/>
             <w:gridSpan w:val="2"/>
+            <w:tcMar/>
           </w:tcPr>
           <w:p>
             <w:pPr>
@@ -276,6 +270,7 @@
           <w:tcPr>
             <w:tcW w:w="1867" w:type="dxa"/>
             <w:vMerge w:val="restart"/>
+            <w:tcMar/>
           </w:tcPr>
           <w:p>
             <w:pPr>
@@ -295,6 +290,7 @@
           <w:tcPr>
             <w:tcW w:w="12438" w:type="dxa"/>
             <w:gridSpan w:val="2"/>
+            <w:tcMar/>
           </w:tcPr>
           <w:p>
             <w:pPr>
@@ -322,6 +318,7 @@
           <w:tcPr>
             <w:tcW w:w="1867" w:type="dxa"/>
             <w:vMerge/>
+            <w:tcMar/>
           </w:tcPr>
           <w:p/>
         </w:tc>
@@ -329,6 +326,7 @@
           <w:tcPr>
             <w:tcW w:w="12438" w:type="dxa"/>
             <w:gridSpan w:val="2"/>
+            <w:tcMar/>
           </w:tcPr>
           <w:p>
             <w:pPr>
@@ -374,6 +372,7 @@
           <w:tcPr>
             <w:tcW w:w="1867" w:type="dxa"/>
             <w:vMerge/>
+            <w:tcMar/>
           </w:tcPr>
           <w:p/>
         </w:tc>
@@ -381,6 +380,7 @@
           <w:tcPr>
             <w:tcW w:w="12438" w:type="dxa"/>
             <w:gridSpan w:val="2"/>
+            <w:tcMar/>
           </w:tcPr>
           <w:p>
             <w:pPr>
@@ -398,6 +398,7 @@
           <w:tcPr>
             <w:tcW w:w="1867" w:type="dxa"/>
             <w:vMerge/>
+            <w:tcMar/>
           </w:tcPr>
           <w:p/>
         </w:tc>
@@ -405,6 +406,7 @@
           <w:tcPr>
             <w:tcW w:w="12438" w:type="dxa"/>
             <w:gridSpan w:val="2"/>
+            <w:tcMar/>
           </w:tcPr>
           <w:p>
             <w:pPr>
@@ -424,6 +426,7 @@
         <w:tc>
           <w:tcPr>
             <w:tcW w:w="1867" w:type="dxa"/>
+            <w:tcMar/>
           </w:tcPr>
           <w:p>
             <w:pPr>
@@ -489,9 +492,13 @@
               <w:gridCol w:w="1350"/>
             </w:tblGrid>
             <w:tr>
+              <w:trPr>
+                <w:trHeight w:val="630"/>
+              </w:trPr>
               <w:tc>
                 <w:tcPr>
                   <w:tcW w:w="6835" w:type="dxa"/>
+                  <w:tcMar/>
                 </w:tcPr>
                 <w:p>
                   <w:pPr>
@@ -511,6 +518,7 @@
               <w:tc>
                 <w:tcPr>
                   <w:tcW w:w="2610" w:type="dxa"/>
+                  <w:tcMar/>
                 </w:tcPr>
                 <w:p>
                   <w:pPr>
@@ -544,6 +552,7 @@
               <w:tc>
                 <w:tcPr>
                   <w:tcW w:w="1260" w:type="dxa"/>
+                  <w:tcMar/>
                 </w:tcPr>
                 <w:p>
                   <w:pPr>
@@ -577,6 +586,7 @@
               <w:tc>
                 <w:tcPr>
                   <w:tcW w:w="1350" w:type="dxa"/>
+                  <w:tcMar/>
                 </w:tcPr>
                 <w:p>
                   <w:pPr>
@@ -598,24 +608,29 @@
               <w:tc>
                 <w:tcPr>
                   <w:tcW w:w="6835" w:type="dxa"/>
+                  <w:tcMar/>
                 </w:tcPr>
                 <w:p>
                   <w:pPr>
-                    <w:rPr>
-                      <w:i/>
-                    </w:rPr>
+                    <w:pStyle w:val="Normal"/>
+                    <w:bidi w:val="0"/>
+                    <w:spacing w:before="0" w:beforeAutospacing="off" w:after="0" w:afterAutospacing="off" w:line="259" w:lineRule="auto"/>
+                    <w:ind w:left="0" w:right="0"/>
+                    <w:jc w:val="left"/>
                   </w:pPr>
                   <w:r>
                     <w:rPr>
-                      <w:i/>
-                    </w:rPr>
-                    <w:t>Updated Design Report and collaborated to complete code.</w:t>
+                      <w:i w:val="1"/>
+                      <w:iCs w:val="1"/>
+                    </w:rPr>
+                    <w:t>Implement service interface</w:t>
                   </w:r>
                 </w:p>
               </w:tc>
               <w:tc>
                 <w:tcPr>
                   <w:tcW w:w="2610" w:type="dxa"/>
+                  <w:tcMar/>
                 </w:tcPr>
                 <w:p>
                   <w:pPr>
@@ -634,24 +649,28 @@
               <w:tc>
                 <w:tcPr>
                   <w:tcW w:w="1260" w:type="dxa"/>
+                  <w:tcMar/>
                 </w:tcPr>
                 <w:p>
                   <w:pPr>
                     <w:rPr>
-                      <w:i/>
+                      <w:i w:val="1"/>
+                      <w:iCs w:val="1"/>
                     </w:rPr>
                   </w:pPr>
                   <w:r>
                     <w:rPr>
-                      <w:i/>
-                    </w:rPr>
-                    <w:t>10</w:t>
+                      <w:i w:val="1"/>
+                      <w:iCs w:val="1"/>
+                    </w:rPr>
+                    <w:t>.5</w:t>
                   </w:r>
                 </w:p>
               </w:tc>
               <w:tc>
                 <w:tcPr>
                   <w:tcW w:w="1350" w:type="dxa"/>
+                  <w:tcMar/>
                 </w:tcPr>
                 <w:p>
                   <w:pPr>
@@ -666,60 +685,82 @@
               <w:tc>
                 <w:tcPr>
                   <w:tcW w:w="6835" w:type="dxa"/>
+                  <w:tcMar/>
                 </w:tcPr>
                 <w:p>
                   <w:pPr>
-                    <w:rPr>
-                      <w:i/>
+                    <w:pStyle w:val="Normal"/>
+                    <w:bidi w:val="0"/>
+                    <w:spacing w:before="0" w:beforeAutospacing="off" w:after="0" w:afterAutospacing="off" w:line="259" w:lineRule="auto"/>
+                    <w:ind w:left="0" w:right="0"/>
+                    <w:jc w:val="left"/>
+                    <w:rPr>
+                      <w:i w:val="1"/>
+                      <w:iCs w:val="1"/>
                     </w:rPr>
                   </w:pPr>
                   <w:r>
                     <w:rPr>
-                      <w:i/>
-                    </w:rPr>
-                    <w:t xml:space="preserve">Created shared workspace, debugged, and collaborated to completed code. </w:t>
+                      <w:i w:val="1"/>
+                      <w:iCs w:val="1"/>
+                    </w:rPr>
+                    <w:t>Update service interface</w:t>
+                  </w:r>
+                  <w:r>
+                    <w:rPr>
+                      <w:i w:val="1"/>
+                      <w:iCs w:val="1"/>
+                    </w:rPr>
+                    <w:t xml:space="preserve"> to work with initialization</w:t>
                   </w:r>
                 </w:p>
               </w:tc>
               <w:tc>
                 <w:tcPr>
                   <w:tcW w:w="2610" w:type="dxa"/>
+                  <w:tcMar/>
                 </w:tcPr>
                 <w:p>
                   <w:pPr>
                     <w:rPr>
-                      <w:i/>
+                      <w:i w:val="1"/>
+                      <w:iCs w:val="1"/>
                     </w:rPr>
                   </w:pPr>
                   <w:r>
                     <w:rPr>
-                      <w:i/>
-                    </w:rPr>
-                    <w:t>David Cole</w:t>
+                      <w:i w:val="1"/>
+                      <w:iCs w:val="1"/>
+                    </w:rPr>
+                    <w:t>Nate</w:t>
                   </w:r>
                 </w:p>
               </w:tc>
               <w:tc>
                 <w:tcPr>
                   <w:tcW w:w="1260" w:type="dxa"/>
+                  <w:tcMar/>
                 </w:tcPr>
                 <w:p>
                   <w:pPr>
                     <w:rPr>
-                      <w:i/>
+                      <w:i w:val="1"/>
+                      <w:iCs w:val="1"/>
                     </w:rPr>
                   </w:pPr>
                   <w:r>
                     <w:rPr>
-                      <w:i/>
-                    </w:rPr>
-                    <w:t>20</w:t>
+                      <w:i w:val="1"/>
+                      <w:iCs w:val="1"/>
+                    </w:rPr>
+                    <w:t>2</w:t>
                   </w:r>
                 </w:p>
               </w:tc>
               <w:tc>
                 <w:tcPr>
                   <w:tcW w:w="1350" w:type="dxa"/>
+                  <w:tcMar/>
                 </w:tcPr>
                 <w:p>
                   <w:pPr>
@@ -734,42 +775,87 @@
               <w:tc>
                 <w:tcPr>
                   <w:tcW w:w="6835" w:type="dxa"/>
+                  <w:tcMar/>
                 </w:tcPr>
                 <w:p>
                   <w:pPr>
-                    <w:rPr>
-                      <w:i/>
-                    </w:rPr>
+                    <w:pStyle w:val="Normal"/>
+                    <w:bidi w:val="0"/>
+                    <w:spacing w:before="0" w:beforeAutospacing="off" w:after="0" w:afterAutospacing="off" w:line="259" w:lineRule="auto"/>
+                    <w:ind w:left="0" w:right="0"/>
+                    <w:jc w:val="left"/>
                   </w:pPr>
+                  <w:r>
+                    <w:rPr>
+                      <w:i w:val="1"/>
+                      <w:iCs w:val="1"/>
+                    </w:rPr>
+                    <w:t xml:space="preserve">Modify </w:t>
+                  </w:r>
+                  <w:proofErr w:type="spellStart"/>
+                  <w:r>
+                    <w:rPr>
+                      <w:i w:val="1"/>
+                      <w:iCs w:val="1"/>
+                    </w:rPr>
+                    <w:t>EventModel</w:t>
+                  </w:r>
+                  <w:proofErr w:type="spellEnd"/>
+                  <w:r>
+                    <w:rPr>
+                      <w:i w:val="1"/>
+                      <w:iCs w:val="1"/>
+                    </w:rPr>
+                    <w:t xml:space="preserve"> to work with Service and Controller</w:t>
+                  </w:r>
                 </w:p>
               </w:tc>
               <w:tc>
                 <w:tcPr>
                   <w:tcW w:w="2610" w:type="dxa"/>
+                  <w:tcMar/>
                 </w:tcPr>
                 <w:p>
                   <w:pPr>
                     <w:rPr>
-                      <w:i/>
+                      <w:i w:val="1"/>
+                      <w:iCs w:val="1"/>
                     </w:rPr>
                   </w:pPr>
+                  <w:r>
+                    <w:rPr>
+                      <w:i w:val="1"/>
+                      <w:iCs w:val="1"/>
+                    </w:rPr>
+                    <w:t>Nate</w:t>
+                  </w:r>
                 </w:p>
               </w:tc>
               <w:tc>
                 <w:tcPr>
                   <w:tcW w:w="1260" w:type="dxa"/>
+                  <w:tcMar/>
                 </w:tcPr>
                 <w:p>
                   <w:pPr>
                     <w:rPr>
-                      <w:i/>
+                      <w:i w:val="1"/>
+                      <w:iCs w:val="1"/>
                     </w:rPr>
                   </w:pPr>
+                  <w:r>
+                    <w:rPr>
+                      <w:i w:val="1"/>
+                      <w:iCs w:val="1"/>
+                    </w:rPr>
+                    <w:t>.5</w:t>
+                  </w:r>
                 </w:p>
               </w:tc>
               <w:tc>
                 <w:tcPr>
                   <w:tcW w:w="1350" w:type="dxa"/>
+                  <w:tcMar/>
                 </w:tcPr>
                 <w:p>
                   <w:pPr>
@@ -784,11 +870,127 @@
               <w:tc>
                 <w:tcPr>
                   <w:tcW w:w="6835" w:type="dxa"/>
+                  <w:tcMar/>
                 </w:tcPr>
                 <w:p>
                   <w:pPr>
                     <w:rPr>
-                      <w:i/>
+                      <w:i w:val="1"/>
+                      <w:iCs w:val="1"/>
+                    </w:rPr>
+                  </w:pPr>
+                  <w:r>
+                    <w:rPr>
+                      <w:i w:val="1"/>
+                      <w:iCs w:val="1"/>
+                    </w:rPr>
+                    <w:t>Add</w:t>
+                  </w:r>
+                  <w:r>
+                    <w:rPr>
+                      <w:i w:val="1"/>
+                      <w:iCs w:val="1"/>
+                    </w:rPr>
+                    <w:t xml:space="preserve"> </w:t>
+                  </w:r>
+                  <w:r>
+                    <w:rPr>
+                      <w:i w:val="1"/>
+                      <w:iCs w:val="1"/>
+                    </w:rPr>
+                    <w:t xml:space="preserve">html for adding </w:t>
+                  </w:r>
+                  <w:r>
+                    <w:rPr>
+                      <w:i w:val="1"/>
+                      <w:iCs w:val="1"/>
+                    </w:rPr>
+                    <w:t>event</w:t>
+                  </w:r>
+                  <w:r>
+                    <w:rPr>
+                      <w:i w:val="1"/>
+                      <w:iCs w:val="1"/>
+                    </w:rPr>
+                    <w:t xml:space="preserve"> and link to controller</w:t>
+                  </w:r>
+                </w:p>
+              </w:tc>
+              <w:tc>
+                <w:tcPr>
+                  <w:tcW w:w="2610" w:type="dxa"/>
+                  <w:tcMar/>
+                </w:tcPr>
+                <w:p>
+                  <w:pPr>
+                    <w:rPr>
+                      <w:i w:val="1"/>
+                      <w:iCs w:val="1"/>
+                    </w:rPr>
+                  </w:pPr>
+                  <w:r>
+                    <w:rPr>
+                      <w:i w:val="1"/>
+                      <w:iCs w:val="1"/>
+                    </w:rPr>
+                    <w:t>Nate</w:t>
+                  </w:r>
+                </w:p>
+              </w:tc>
+              <w:tc>
+                <w:tcPr>
+                  <w:tcW w:w="1260" w:type="dxa"/>
+                  <w:tcMar/>
+                </w:tcPr>
+                <w:p>
+                  <w:pPr>
+                    <w:rPr>
+                      <w:i w:val="1"/>
+                      <w:iCs w:val="1"/>
+                    </w:rPr>
+                  </w:pPr>
+                  <w:r>
+                    <w:rPr>
+                      <w:i w:val="1"/>
+                      <w:iCs w:val="1"/>
+                    </w:rPr>
+                    <w:t>40</w:t>
+                  </w:r>
+                </w:p>
+              </w:tc>
+              <w:tc>
+                <w:tcPr>
+                  <w:tcW w:w="1350" w:type="dxa"/>
+                  <w:tcMar/>
+                </w:tcPr>
+                <w:p>
+                  <w:pPr>
+                    <w:rPr>
+                      <w:i w:val="1"/>
+                      <w:iCs w:val="1"/>
+                    </w:rPr>
+                  </w:pPr>
+                  <w:r>
+                    <w:rPr>
+                      <w:i w:val="1"/>
+                      <w:iCs w:val="1"/>
+                    </w:rPr>
+                    <w:t>10</w:t>
+                  </w:r>
+                </w:p>
+              </w:tc>
+            </w:tr>
+            <w:tr>
+              <w:tc>
+                <w:tcPr>
+                  <w:tcW w:w="6835" w:type="dxa"/>
+                  <w:tcMar/>
+                </w:tcPr>
+                <w:p>
+                  <w:pPr>
+                    <w:rPr>
+                      <w:i w:val="1"/>
+                      <w:iCs w:val="1"/>
                     </w:rPr>
                   </w:pPr>
                 </w:p>
@@ -796,6 +998,7 @@
               <w:tc>
                 <w:tcPr>
                   <w:tcW w:w="2610" w:type="dxa"/>
+                  <w:tcMar/>
                 </w:tcPr>
                 <w:p>
                   <w:pPr>
@@ -808,6 +1011,7 @@
               <w:tc>
                 <w:tcPr>
                   <w:tcW w:w="1260" w:type="dxa"/>
+                  <w:tcMar/>
                 </w:tcPr>
                 <w:p>
                   <w:pPr>
@@ -820,6 +1024,7 @@
               <w:tc>
                 <w:tcPr>
                   <w:tcW w:w="1350" w:type="dxa"/>
+                  <w:tcMar/>
                 </w:tcPr>
                 <w:p>
                   <w:pPr>
@@ -834,6 +1039,7 @@
               <w:tc>
                 <w:tcPr>
                   <w:tcW w:w="6835" w:type="dxa"/>
+                  <w:tcMar/>
                 </w:tcPr>
                 <w:p>
                   <w:pPr>
@@ -846,6 +1052,7 @@
               <w:tc>
                 <w:tcPr>
                   <w:tcW w:w="2610" w:type="dxa"/>
+                  <w:tcMar/>
                 </w:tcPr>
                 <w:p>
                   <w:pPr>
@@ -858,6 +1065,7 @@
               <w:tc>
                 <w:tcPr>
                   <w:tcW w:w="1260" w:type="dxa"/>
+                  <w:tcMar/>
                 </w:tcPr>
                 <w:p>
                   <w:pPr>
@@ -870,6 +1078,7 @@
               <w:tc>
                 <w:tcPr>
                   <w:tcW w:w="1350" w:type="dxa"/>
+                  <w:tcMar/>
                 </w:tcPr>
                 <w:p>
                   <w:pPr>
@@ -884,6 +1093,7 @@
               <w:tc>
                 <w:tcPr>
                   <w:tcW w:w="6835" w:type="dxa"/>
+                  <w:tcMar/>
                 </w:tcPr>
                 <w:p>
                   <w:pPr>
@@ -896,6 +1106,7 @@
               <w:tc>
                 <w:tcPr>
                   <w:tcW w:w="2610" w:type="dxa"/>
+                  <w:tcMar/>
                 </w:tcPr>
                 <w:p>
                   <w:pPr>
@@ -908,6 +1119,7 @@
               <w:tc>
                 <w:tcPr>
                   <w:tcW w:w="1260" w:type="dxa"/>
+                  <w:tcMar/>
                 </w:tcPr>
                 <w:p>
                   <w:pPr>
@@ -920,6 +1132,7 @@
               <w:tc>
                 <w:tcPr>
                   <w:tcW w:w="1350" w:type="dxa"/>
+                  <w:tcMar/>
                 </w:tcPr>
                 <w:p>
                   <w:pPr>
@@ -934,6 +1147,7 @@
               <w:tc>
                 <w:tcPr>
                   <w:tcW w:w="6835" w:type="dxa"/>
+                  <w:tcMar/>
                 </w:tcPr>
                 <w:p>
                   <w:pPr>
@@ -946,6 +1160,7 @@
               <w:tc>
                 <w:tcPr>
                   <w:tcW w:w="2610" w:type="dxa"/>
+                  <w:tcMar/>
                 </w:tcPr>
                 <w:p>
                   <w:pPr>
@@ -958,6 +1173,7 @@
               <w:tc>
                 <w:tcPr>
                   <w:tcW w:w="1260" w:type="dxa"/>
+                  <w:tcMar/>
                 </w:tcPr>
                 <w:p>
                   <w:pPr>
@@ -970,6 +1186,7 @@
               <w:tc>
                 <w:tcPr>
                   <w:tcW w:w="1350" w:type="dxa"/>
+                  <w:tcMar/>
                 </w:tcPr>
                 <w:p>
                   <w:pPr>
@@ -984,6 +1201,7 @@
               <w:tc>
                 <w:tcPr>
                   <w:tcW w:w="6835" w:type="dxa"/>
+                  <w:tcMar/>
                 </w:tcPr>
                 <w:p>
                   <w:pPr>
@@ -996,6 +1214,7 @@
               <w:tc>
                 <w:tcPr>
                   <w:tcW w:w="2610" w:type="dxa"/>
+                  <w:tcMar/>
                 </w:tcPr>
                 <w:p>
                   <w:pPr>
@@ -1008,6 +1227,7 @@
               <w:tc>
                 <w:tcPr>
                   <w:tcW w:w="1260" w:type="dxa"/>
+                  <w:tcMar/>
                 </w:tcPr>
                 <w:p>
                   <w:pPr>
@@ -1020,6 +1240,7 @@
               <w:tc>
                 <w:tcPr>
                   <w:tcW w:w="1350" w:type="dxa"/>
+                  <w:tcMar/>
                 </w:tcPr>
                 <w:p>
                   <w:pPr>
@@ -1034,6 +1255,7 @@
               <w:tc>
                 <w:tcPr>
                   <w:tcW w:w="6835" w:type="dxa"/>
+                  <w:tcMar/>
                 </w:tcPr>
                 <w:p>
                   <w:pPr>
@@ -1046,6 +1268,7 @@
               <w:tc>
                 <w:tcPr>
                   <w:tcW w:w="2610" w:type="dxa"/>
+                  <w:tcMar/>
                 </w:tcPr>
                 <w:p>
                   <w:pPr>
@@ -1058,6 +1281,7 @@
               <w:tc>
                 <w:tcPr>
                   <w:tcW w:w="1260" w:type="dxa"/>
+                  <w:tcMar/>
                 </w:tcPr>
                 <w:p>
                   <w:pPr>
@@ -1070,6 +1294,7 @@
               <w:tc>
                 <w:tcPr>
                   <w:tcW w:w="1350" w:type="dxa"/>
+                  <w:tcMar/>
                 </w:tcPr>
                 <w:p>
                   <w:pPr>
@@ -1084,6 +1309,7 @@
               <w:tc>
                 <w:tcPr>
                   <w:tcW w:w="6835" w:type="dxa"/>
+                  <w:tcMar/>
                 </w:tcPr>
                 <w:p>
                   <w:pPr>
@@ -1096,6 +1322,7 @@
               <w:tc>
                 <w:tcPr>
                   <w:tcW w:w="2610" w:type="dxa"/>
+                  <w:tcMar/>
                 </w:tcPr>
                 <w:p>
                   <w:pPr>
@@ -1108,6 +1335,7 @@
               <w:tc>
                 <w:tcPr>
                   <w:tcW w:w="1260" w:type="dxa"/>
+                  <w:tcMar/>
                 </w:tcPr>
                 <w:p>
                   <w:pPr>
@@ -1120,6 +1348,7 @@
               <w:tc>
                 <w:tcPr>
                   <w:tcW w:w="1350" w:type="dxa"/>
+                  <w:tcMar/>
                 </w:tcPr>
                 <w:p>
                   <w:pPr>
@@ -1134,6 +1363,7 @@
               <w:tc>
                 <w:tcPr>
                   <w:tcW w:w="6835" w:type="dxa"/>
+                  <w:tcMar/>
                 </w:tcPr>
                 <w:p>
                   <w:pPr>
@@ -1146,6 +1376,7 @@
               <w:tc>
                 <w:tcPr>
                   <w:tcW w:w="2610" w:type="dxa"/>
+                  <w:tcMar/>
                 </w:tcPr>
                 <w:p>
                   <w:pPr>
@@ -1158,6 +1389,7 @@
               <w:tc>
                 <w:tcPr>
                   <w:tcW w:w="1260" w:type="dxa"/>
+                  <w:tcMar/>
                 </w:tcPr>
                 <w:p>
                   <w:pPr>
@@ -1170,56 +1402,7 @@
               <w:tc>
                 <w:tcPr>
                   <w:tcW w:w="1350" w:type="dxa"/>
-                </w:tcPr>
-                <w:p>
-                  <w:pPr>
-                    <w:rPr>
-                      <w:i/>
-                    </w:rPr>
-                  </w:pPr>
-                </w:p>
-              </w:tc>
-            </w:tr>
-            <w:tr>
-              <w:tc>
-                <w:tcPr>
-                  <w:tcW w:w="6835" w:type="dxa"/>
-                </w:tcPr>
-                <w:p>
-                  <w:pPr>
-                    <w:rPr>
-                      <w:i/>
-                    </w:rPr>
-                  </w:pPr>
-                </w:p>
-              </w:tc>
-              <w:tc>
-                <w:tcPr>
-                  <w:tcW w:w="2610" w:type="dxa"/>
-                </w:tcPr>
-                <w:p>
-                  <w:pPr>
-                    <w:rPr>
-                      <w:i/>
-                    </w:rPr>
-                  </w:pPr>
-                </w:p>
-              </w:tc>
-              <w:tc>
-                <w:tcPr>
-                  <w:tcW w:w="1260" w:type="dxa"/>
-                </w:tcPr>
-                <w:p>
-                  <w:pPr>
-                    <w:rPr>
-                      <w:i/>
-                    </w:rPr>
-                  </w:pPr>
-                </w:p>
-              </w:tc>
-              <w:tc>
-                <w:tcPr>
-                  <w:tcW w:w="1350" w:type="dxa"/>
+                  <w:tcMar/>
                 </w:tcPr>
                 <w:p>
                   <w:pPr>
@@ -1241,6 +1424,7 @@
         <w:tc>
           <w:tcPr>
             <w:tcW w:w="1867" w:type="dxa"/>
+            <w:tcMar/>
           </w:tcPr>
           <w:p>
             <w:pPr>
@@ -1260,6 +1444,7 @@
           <w:tcPr>
             <w:tcW w:w="12438" w:type="dxa"/>
             <w:gridSpan w:val="2"/>
+            <w:tcMar/>
             <w:vAlign w:val="center"/>
           </w:tcPr>
           <w:p>
@@ -1293,6 +1478,7 @@
         <w:tc>
           <w:tcPr>
             <w:tcW w:w="1867" w:type="dxa"/>
+            <w:tcMar/>
           </w:tcPr>
           <w:p>
             <w:pPr>
@@ -1312,6 +1498,7 @@
           <w:tcPr>
             <w:tcW w:w="12438" w:type="dxa"/>
             <w:gridSpan w:val="2"/>
+            <w:tcMar/>
             <w:vAlign w:val="center"/>
           </w:tcPr>
           <w:p>
@@ -1352,6 +1539,7 @@
         <w:tc>
           <w:tcPr>
             <w:tcW w:w="1867" w:type="dxa"/>
+            <w:tcMar/>
           </w:tcPr>
           <w:p>
             <w:pPr>
@@ -1371,6 +1559,7 @@
         <w:tc>
           <w:tcPr>
             <w:tcW w:w="581" w:type="dxa"/>
+            <w:tcMar/>
             <w:vAlign w:val="center"/>
           </w:tcPr>
           <w:p>
@@ -1400,6 +1589,7 @@
         <w:tc>
           <w:tcPr>
             <w:tcW w:w="11857" w:type="dxa"/>
+            <w:tcMar/>
             <w:vAlign w:val="center"/>
           </w:tcPr>
           <w:p>
@@ -1530,16 +1720,14 @@
     <w:p>
       <w:pPr>
         <w:rPr>
-          <w:iCs/>
           <w:color w:val="00B050"/>
         </w:rPr>
       </w:pPr>
       <w:r>
         <w:rPr>
-          <w:iCs/>
           <w:color w:val="00B050"/>
         </w:rPr>
-        <w:t>A</w:t>
+        <w:t>No planning performed. Built piecewise based on the topic assignment</w:t>
       </w:r>
     </w:p>
     <w:p>
@@ -1692,6 +1880,7 @@
         <w:tc>
           <w:tcPr>
             <w:tcW w:w="13945" w:type="dxa"/>
+            <w:tcMar/>
           </w:tcPr>
           <w:p>
             <w:pPr>
@@ -1716,18 +1905,23 @@
         <w:tc>
           <w:tcPr>
             <w:tcW w:w="13945" w:type="dxa"/>
+            <w:tcMar/>
           </w:tcPr>
           <w:p>
             <w:pPr>
-              <w:rPr>
-                <w:bCs/>
-              </w:rPr>
+              <w:pStyle w:val="Normal"/>
+              <w:bidi w:val="0"/>
+              <w:spacing w:before="0" w:beforeAutospacing="off" w:after="0" w:afterAutospacing="off" w:line="259" w:lineRule="auto"/>
+              <w:ind w:left="0" w:right="0"/>
+              <w:jc w:val="left"/>
             </w:pPr>
             <w:r>
-              <w:rPr>
-                <w:bCs/>
-              </w:rPr>
-              <w:t>Team was able to collaborate and troubleshoot issues, allowed the code to be created.</w:t>
+              <w:rPr/>
+              <w:t>Something worked in the end</w:t>
+            </w:r>
+            <w:r>
+              <w:rPr/>
+              <w:t>.</w:t>
             </w:r>
           </w:p>
         </w:tc>
@@ -1736,18 +1930,23 @@
         <w:tc>
           <w:tcPr>
             <w:tcW w:w="13945" w:type="dxa"/>
+            <w:tcMar/>
           </w:tcPr>
           <w:p>
-            <w:pPr>
-              <w:rPr>
-                <w:bCs/>
-              </w:rPr>
-            </w:pPr>
+            <w:pPr/>
             <w:r>
-              <w:rPr>
-                <w:bCs/>
-              </w:rPr>
-              <w:t>A</w:t>
+              <w:rPr/>
+              <w:t>Nate leveled up HTML skills &lt;</w:t>
+            </w:r>
+            <w:proofErr w:type="spellStart"/>
+            <w:r>
+              <w:rPr/>
+              <w:t>lvl</w:t>
+            </w:r>
+            <w:proofErr w:type="spellEnd"/>
+            <w:r>
+              <w:rPr/>
+              <w:t xml:space="preserve"> action=”+”&gt;10&lt;/lvl&gt;</w:t>
             </w:r>
           </w:p>
         </w:tc>
@@ -1756,6 +1955,7 @@
         <w:tc>
           <w:tcPr>
             <w:tcW w:w="13945" w:type="dxa"/>
+            <w:tcMar/>
           </w:tcPr>
           <w:p>
             <w:pPr>
@@ -2099,6 +2299,7 @@
         <w:tc>
           <w:tcPr>
             <w:tcW w:w="5485" w:type="dxa"/>
+            <w:tcMar/>
           </w:tcPr>
           <w:p>
             <w:pPr>
@@ -2121,6 +2322,7 @@
         <w:tc>
           <w:tcPr>
             <w:tcW w:w="6750" w:type="dxa"/>
+            <w:tcMar/>
           </w:tcPr>
           <w:p>
             <w:pPr>
@@ -2143,6 +2345,7 @@
         <w:tc>
           <w:tcPr>
             <w:tcW w:w="1710" w:type="dxa"/>
+            <w:tcMar/>
           </w:tcPr>
           <w:p>
             <w:pPr>
@@ -2167,74 +2370,114 @@
         <w:tc>
           <w:tcPr>
             <w:tcW w:w="5485" w:type="dxa"/>
+            <w:tcMar/>
           </w:tcPr>
           <w:p>
             <w:pPr>
-              <w:rPr>
-                <w:bCs/>
-              </w:rPr>
+              <w:pStyle w:val="Normal"/>
+              <w:bidi w:val="0"/>
+              <w:spacing w:before="0" w:beforeAutospacing="off" w:after="0" w:afterAutospacing="off" w:line="259" w:lineRule="auto"/>
+              <w:ind w:left="0" w:right="0"/>
+              <w:jc w:val="left"/>
             </w:pPr>
             <w:r>
-              <w:rPr>
-                <w:bCs/>
-              </w:rPr>
-              <w:t xml:space="preserve">Individual assignment was prioritized over CLC due to aspects overlapping, which may have delayed CLC completion. </w:t>
+              <w:rPr/>
+              <w:t xml:space="preserve">Errors in code prevented efficient </w:t>
+            </w:r>
+            <w:r>
+              <w:rPr/>
+              <w:t>progress</w:t>
             </w:r>
           </w:p>
         </w:tc>
         <w:tc>
           <w:tcPr>
             <w:tcW w:w="6750" w:type="dxa"/>
+            <w:tcMar/>
           </w:tcPr>
           <w:p>
             <w:pPr>
-              <w:rPr>
-                <w:bCs/>
-              </w:rPr>
+              <w:pStyle w:val="Normal"/>
+              <w:bidi w:val="0"/>
+              <w:spacing w:before="0" w:beforeAutospacing="off" w:after="0" w:afterAutospacing="off" w:line="259" w:lineRule="auto"/>
+              <w:ind w:left="0" w:right="0"/>
+              <w:jc w:val="left"/>
             </w:pPr>
             <w:r>
-              <w:rPr>
-                <w:bCs/>
-              </w:rPr>
-              <w:t xml:space="preserve">Depending on overlap, walk through steps on both assignments simultaneously. </w:t>
+              <w:rPr/>
+              <w:t>Try harder</w:t>
             </w:r>
           </w:p>
         </w:tc>
         <w:tc>
           <w:tcPr>
             <w:tcW w:w="1710" w:type="dxa"/>
+            <w:tcMar/>
           </w:tcPr>
           <w:p>
             <w:pPr>
               <w:rPr>
-                <w:b/>
+                <w:b w:val="1"/>
+                <w:bCs w:val="1"/>
                 <w:sz w:val="32"/>
                 <w:szCs w:val="32"/>
               </w:rPr>
             </w:pPr>
+          </w:p>
+        </w:tc>
+      </w:tr>
+      <w:tr>
+        <w:tc>
+          <w:tcPr>
+            <w:tcW w:w="5485" w:type="dxa"/>
+            <w:tcMar/>
+          </w:tcPr>
+          <w:p>
+            <w:pPr/>
+            <w:proofErr w:type="spellStart"/>
             <w:r>
-              <w:rPr>
-                <w:b/>
-                <w:sz w:val="32"/>
-                <w:szCs w:val="32"/>
-              </w:rPr>
-              <w:t xml:space="preserve">Sep. </w:t>
+              <w:rPr/>
+              <w:t>AddEvent</w:t>
             </w:r>
+            <w:proofErr w:type="spellEnd"/>
             <w:r>
-              <w:rPr>
-                <w:b/>
-                <w:sz w:val="32"/>
-                <w:szCs w:val="32"/>
-              </w:rPr>
-              <w:t>26</w:t>
+              <w:rPr/>
+              <w:t xml:space="preserve"> html only adds prefab event</w:t>
             </w:r>
+          </w:p>
+        </w:tc>
+        <w:tc>
+          <w:tcPr>
+            <w:tcW w:w="6750" w:type="dxa"/>
+            <w:tcMar/>
+          </w:tcPr>
+          <w:p>
+            <w:pPr>
+              <w:pStyle w:val="Normal"/>
+              <w:bidi w:val="0"/>
+              <w:spacing w:before="0" w:beforeAutospacing="off" w:after="0" w:afterAutospacing="off" w:line="259" w:lineRule="auto"/>
+              <w:ind w:left="0" w:right="0"/>
+              <w:jc w:val="left"/>
+            </w:pPr>
             <w:r>
-              <w:rPr>
-                <w:b/>
-                <w:sz w:val="32"/>
-                <w:szCs w:val="32"/>
-              </w:rPr>
-              <w:t>, 22</w:t>
+              <w:rPr/>
+              <w:t>Link html to java code</w:t>
+            </w:r>
+          </w:p>
+        </w:tc>
+        <w:tc>
+          <w:tcPr>
+            <w:tcW w:w="1710" w:type="dxa"/>
+            <w:tcMar/>
+          </w:tcPr>
+          <w:p>
+            <w:pPr>
+              <w:pStyle w:val="Normal"/>
+              <w:bidi w:val="0"/>
+            </w:pPr>
+            <w:r>
+              <w:rPr/>
+              <w:t>Sooner than later</w:t>
             </w:r>
           </w:p>
         </w:tc>
@@ -2243,70 +2486,7 @@
         <w:tc>
           <w:tcPr>
             <w:tcW w:w="5485" w:type="dxa"/>
-          </w:tcPr>
-          <w:p>
-            <w:pPr>
-              <w:rPr>
-                <w:bCs/>
-              </w:rPr>
-            </w:pPr>
-            <w:r>
-              <w:rPr>
-                <w:bCs/>
-              </w:rPr>
-              <w:t>Several technical issues were encountered.</w:t>
-            </w:r>
-          </w:p>
-        </w:tc>
-        <w:tc>
-          <w:tcPr>
-            <w:tcW w:w="6750" w:type="dxa"/>
-          </w:tcPr>
-          <w:p>
-            <w:pPr>
-              <w:rPr>
-                <w:bCs/>
-              </w:rPr>
-            </w:pPr>
-            <w:r>
-              <w:rPr>
-                <w:bCs/>
-              </w:rPr>
-              <w:t xml:space="preserve">Continue to work through errors, and fix </w:t>
-            </w:r>
-            <w:r>
-              <w:rPr>
-                <w:bCs/>
-              </w:rPr>
-              <w:t>utilizing</w:t>
-            </w:r>
-            <w:r>
-              <w:rPr>
-                <w:bCs/>
-              </w:rPr>
-              <w:t xml:space="preserve"> trail-error. </w:t>
-            </w:r>
-          </w:p>
-        </w:tc>
-        <w:tc>
-          <w:tcPr>
-            <w:tcW w:w="1710" w:type="dxa"/>
-          </w:tcPr>
-          <w:p>
-            <w:pPr>
-              <w:rPr>
-                <w:b/>
-                <w:sz w:val="32"/>
-                <w:szCs w:val="32"/>
-              </w:rPr>
-            </w:pPr>
-          </w:p>
-        </w:tc>
-      </w:tr>
-      <w:tr>
-        <w:tc>
-          <w:tcPr>
-            <w:tcW w:w="5485" w:type="dxa"/>
+            <w:tcMar/>
           </w:tcPr>
           <w:p>
             <w:pPr>
@@ -2319,6 +2499,7 @@
         <w:tc>
           <w:tcPr>
             <w:tcW w:w="6750" w:type="dxa"/>
+            <w:tcMar/>
           </w:tcPr>
           <w:p>
             <w:pPr>
@@ -2331,6 +2512,7 @@
         <w:tc>
           <w:tcPr>
             <w:tcW w:w="1710" w:type="dxa"/>
+            <w:tcMar/>
           </w:tcPr>
           <w:p>
             <w:pPr>
@@ -2831,17 +3013,28 @@
     <w:p>
       <w:pPr>
         <w:rPr>
-          <w:iCs/>
           <w:color w:val="00B050"/>
         </w:rPr>
       </w:pPr>
-      <w:r>
-        <w:rPr>
-          <w:iCs/>
+      <w:proofErr w:type="spellStart"/>
+      <w:r>
+        <w:rPr>
           <w:color w:val="00B050"/>
         </w:rPr>
-        <w:lastRenderedPageBreak/>
         <w:t>A</w:t>
+      </w:r>
+      <w:r>
+        <w:rPr>
+          <w:color w:val="00B050"/>
+        </w:rPr>
+        <w:t>ddEvent</w:t>
+      </w:r>
+      <w:proofErr w:type="spellEnd"/>
+      <w:r>
+        <w:rPr>
+          <w:color w:val="00B050"/>
+        </w:rPr>
+        <w:t xml:space="preserve"> section does not produce desired results</w:t>
       </w:r>
     </w:p>
     <w:p>
@@ -3225,10 +3418,11 @@
       </w:r>
       <w:r>
         <w:rPr>
+          <w:rFonts w:ascii="Wingdings" w:hAnsi="Wingdings" w:eastAsia="Wingdings" w:cs="Wingdings"/>
           <w:i/>
           <w:color w:val="00B050"/>
         </w:rPr>
-        <w:sym w:font="Wingdings" w:char="F0E0"/>
+        <w:t>à</w:t>
       </w:r>
       <w:r>
         <w:rPr>
@@ -3239,10 +3433,11 @@
       </w:r>
       <w:r>
         <w:rPr>
+          <w:rFonts w:ascii="Wingdings" w:hAnsi="Wingdings" w:eastAsia="Wingdings" w:cs="Wingdings"/>
           <w:i/>
           <w:color w:val="00B050"/>
         </w:rPr>
-        <w:sym w:font="Wingdings" w:char="F0E0"/>
+        <w:t>à</w:t>
       </w:r>
       <w:r>
         <w:rPr>
@@ -4022,7 +4217,7 @@
 </file>
 
 <file path=word/header1.xml><?xml version="1.0" encoding="utf-8"?>
-<w:hdr xmlns:wpc="http://schemas.microsoft.com/office/word/2010/wordprocessingCanvas" xmlns:cx="http://schemas.microsoft.com/office/drawing/2014/chartex" xmlns:cx1="http://schemas.microsoft.com/office/drawing/2015/9/8/chartex" xmlns:cx2="http://schemas.microsoft.com/office/drawing/2015/10/21/chartex" xmlns:cx3="http://schemas.microsoft.com/office/drawing/2016/5/9/chartex" xmlns:cx4="http://schemas.microsoft.com/office/drawing/2016/5/10/chartex" xmlns:cx5="http://schemas.microsoft.com/office/drawing/2016/5/11/chartex" xmlns:cx6="http://schemas.microsoft.com/office/drawing/2016/5/12/chartex" xmlns:cx7="http://schemas.microsoft.com/office/drawing/2016/5/13/chartex" xmlns:cx8="http://schemas.microsoft.com/office/drawing/2016/5/14/chartex" xmlns:mc="http://schemas.openxmlformats.org/markup-compatibility/2006" xmlns:aink="http://schemas.microsoft.com/office/drawing/2016/ink" xmlns:am3d="http://schemas.microsoft.com/office/drawing/2017/model3d" xmlns:o="urn:schemas-microsoft-com:office:office" xmlns:oel="http://schemas.microsoft.com/office/2019/extlst" xmlns:r="http://schemas.openxmlformats.org/officeDocument/2006/relationships" xmlns:m="http://schemas.openxmlformats.org/officeDocument/2006/math" xmlns:v="urn:schemas-microsoft-com:vml" xmlns:wp14="http://schemas.microsoft.com/office/word/2010/wordprocessingDrawing" xmlns:wp="http://schemas.openxmlformats.org/drawingml/2006/wordprocessingDrawing" xmlns:w10="urn:schemas-microsoft-com:office:word" xmlns:w="http://schemas.openxmlformats.org/wordprocessingml/2006/main" xmlns:w14="http://schemas.microsoft.com/office/word/2010/wordml" xmlns:w15="http://schemas.microsoft.com/office/word/2012/wordml" xmlns:w16cex="http://schemas.microsoft.com/office/word/2018/wordml/cex" xmlns:w16cid="http://schemas.microsoft.com/office/word/2016/wordml/cid" xmlns:w16="http://schemas.microsoft.com/office/word/2018/wordml" xmlns:w16sdtdh="http://schemas.microsoft.com/office/word/2020/wordml/sdtdatahash" xmlns:w16se="http://schemas.microsoft.com/office/word/2015/wordml/symex" xmlns:wpg="http://schemas.microsoft.com/office/word/2010/wordprocessingGroup" xmlns:wpi="http://schemas.microsoft.com/office/word/2010/wordprocessingInk" xmlns:wne="http://schemas.microsoft.com/office/word/2006/wordml" xmlns:wps="http://schemas.microsoft.com/office/word/2010/wordprocessingShape" mc:Ignorable="w14 w15 w16se w16cid w16 w16cex w16sdtdh wp14">
+<w:hdr xmlns:wpc="http://schemas.microsoft.com/office/word/2010/wordprocessingCanvas" xmlns:cx="http://schemas.microsoft.com/office/drawing/2014/chartex" xmlns:cx1="http://schemas.microsoft.com/office/drawing/2015/9/8/chartex" xmlns:cx2="http://schemas.microsoft.com/office/drawing/2015/10/21/chartex" xmlns:cx3="http://schemas.microsoft.com/office/drawing/2016/5/9/chartex" xmlns:cx4="http://schemas.microsoft.com/office/drawing/2016/5/10/chartex" xmlns:cx5="http://schemas.microsoft.com/office/drawing/2016/5/11/chartex" xmlns:cx6="http://schemas.microsoft.com/office/drawing/2016/5/12/chartex" xmlns:cx7="http://schemas.microsoft.com/office/drawing/2016/5/13/chartex" xmlns:cx8="http://schemas.microsoft.com/office/drawing/2016/5/14/chartex" xmlns:mc="http://schemas.openxmlformats.org/markup-compatibility/2006" xmlns:aink="http://schemas.microsoft.com/office/drawing/2016/ink" xmlns:am3d="http://schemas.microsoft.com/office/drawing/2017/model3d" xmlns:o="urn:schemas-microsoft-com:office:office" xmlns:oel="http://schemas.microsoft.com/office/2019/extlst" xmlns:r="http://schemas.openxmlformats.org/officeDocument/2006/relationships" xmlns:m="http://schemas.openxmlformats.org/officeDocument/2006/math" xmlns:v="urn:schemas-microsoft-com:vml" xmlns:wp14="http://schemas.microsoft.com/office/word/2010/wordprocessingDrawing" xmlns:wp="http://schemas.openxmlformats.org/drawingml/2006/wordprocessingDrawing" xmlns:w10="urn:schemas-microsoft-com:office:word" xmlns:w="http://schemas.openxmlformats.org/wordprocessingml/2006/main" xmlns:w14="http://schemas.microsoft.com/office/word/2010/wordml" xmlns:w15="http://schemas.microsoft.com/office/word/2012/wordml" xmlns:w16cex="http://schemas.microsoft.com/office/word/2018/wordml/cex" xmlns:w16cid="http://schemas.microsoft.com/office/word/2016/wordml/cid" xmlns:w16="http://schemas.microsoft.com/office/word/2018/wordml" xmlns:w16sdtdh="http://schemas.microsoft.com/office/word/2020/wordml/sdtdatahash" xmlns:w16se="http://schemas.microsoft.com/office/word/2015/wordml/symex" xmlns:wpg="http://schemas.microsoft.com/office/word/2010/wordprocessingGroup" xmlns:wpi="http://schemas.microsoft.com/office/word/2010/wordprocessingInk" xmlns:wne="http://schemas.microsoft.com/office/word/2006/wordml" xmlns:wps="http://schemas.microsoft.com/office/word/2010/wordprocessingShape" xmlns:a="http://schemas.openxmlformats.org/drawingml/2006/main" xmlns:pic="http://schemas.openxmlformats.org/drawingml/2006/picture" xmlns:a14="http://schemas.microsoft.com/office/drawing/2010/main" mc:Ignorable="w14 w15 w16se w16cid w16 w16cex w16sdtdh wp14">
   <w:p>
     <w:pPr>
       <w:pStyle w:val="Header"/>
@@ -4183,11 +4378,11 @@
 </file>
 
 <file path=word/styles.xml><?xml version="1.0" encoding="utf-8"?>
-<w:styles xmlns:mc="http://schemas.openxmlformats.org/markup-compatibility/2006" xmlns:r="http://schemas.openxmlformats.org/officeDocument/2006/relationships" xmlns:w="http://schemas.openxmlformats.org/wordprocessingml/2006/main" xmlns:w14="http://schemas.microsoft.com/office/word/2010/wordml" xmlns:w15="http://schemas.microsoft.com/office/word/2012/wordml" xmlns:w16cex="http://schemas.microsoft.com/office/word/2018/wordml/cex" xmlns:w16cid="http://schemas.microsoft.com/office/word/2016/wordml/cid" xmlns:w16="http://schemas.microsoft.com/office/word/2018/wordml" xmlns:w16sdtdh="http://schemas.microsoft.com/office/word/2020/wordml/sdtdatahash" xmlns:w16se="http://schemas.microsoft.com/office/word/2015/wordml/symex" mc:Ignorable="w14 w15 w16se w16cid w16 w16cex w16sdtdh">
+<w:styles xmlns:wp14="http://schemas.microsoft.com/office/word/2010/wordprocessingDrawing" xmlns:mc="http://schemas.openxmlformats.org/markup-compatibility/2006" xmlns:r="http://schemas.openxmlformats.org/officeDocument/2006/relationships" xmlns:w="http://schemas.openxmlformats.org/wordprocessingml/2006/main" xmlns:w14="http://schemas.microsoft.com/office/word/2010/wordml" xmlns:w15="http://schemas.microsoft.com/office/word/2012/wordml" xmlns:w16cex="http://schemas.microsoft.com/office/word/2018/wordml/cex" xmlns:w16cid="http://schemas.microsoft.com/office/word/2016/wordml/cid" xmlns:w16="http://schemas.microsoft.com/office/word/2018/wordml" xmlns:w16sdtdh="http://schemas.microsoft.com/office/word/2020/wordml/sdtdatahash" xmlns:w16se="http://schemas.microsoft.com/office/word/2015/wordml/symex" mc:Ignorable="w14 w15 w16se w16cid w16 w16cex w16sdtdh wp14">
   <w:docDefaults>
     <w:rPrDefault>
       <w:rPr>
-        <w:rFonts w:asciiTheme="minorHAnsi" w:eastAsiaTheme="minorHAnsi" w:hAnsiTheme="minorHAnsi" w:cstheme="minorBidi"/>
+        <w:rFonts w:asciiTheme="minorHAnsi" w:hAnsiTheme="minorHAnsi" w:eastAsiaTheme="minorHAnsi" w:cstheme="minorBidi"/>
         <w:sz w:val="24"/>
         <w:szCs w:val="24"/>
         <w:lang w:val="en-US" w:eastAsia="en-US" w:bidi="ar-SA"/>
@@ -4198,14 +4393,14 @@
   <w:latentStyles w:defLockedState="0" w:defUIPriority="99" w:defSemiHidden="0" w:defUnhideWhenUsed="0" w:defQFormat="0" w:count="376">
     <w:lsdException w:name="Normal" w:uiPriority="0" w:qFormat="1"/>
     <w:lsdException w:name="heading 1" w:uiPriority="9" w:qFormat="1"/>
-    <w:lsdException w:name="heading 2" w:semiHidden="1" w:uiPriority="9" w:unhideWhenUsed="1" w:qFormat="1"/>
-    <w:lsdException w:name="heading 3" w:semiHidden="1" w:uiPriority="9" w:unhideWhenUsed="1" w:qFormat="1"/>
-    <w:lsdException w:name="heading 4" w:semiHidden="1" w:uiPriority="9" w:unhideWhenUsed="1" w:qFormat="1"/>
-    <w:lsdException w:name="heading 5" w:semiHidden="1" w:uiPriority="9" w:unhideWhenUsed="1" w:qFormat="1"/>
-    <w:lsdException w:name="heading 6" w:semiHidden="1" w:uiPriority="9" w:unhideWhenUsed="1" w:qFormat="1"/>
-    <w:lsdException w:name="heading 7" w:semiHidden="1" w:uiPriority="9" w:unhideWhenUsed="1" w:qFormat="1"/>
-    <w:lsdException w:name="heading 8" w:semiHidden="1" w:uiPriority="9" w:unhideWhenUsed="1" w:qFormat="1"/>
-    <w:lsdException w:name="heading 9" w:semiHidden="1" w:uiPriority="9" w:unhideWhenUsed="1" w:qFormat="1"/>
+    <w:lsdException w:name="heading 2" w:uiPriority="9" w:semiHidden="1" w:unhideWhenUsed="1" w:qFormat="1"/>
+    <w:lsdException w:name="heading 3" w:uiPriority="9" w:semiHidden="1" w:unhideWhenUsed="1" w:qFormat="1"/>
+    <w:lsdException w:name="heading 4" w:uiPriority="9" w:semiHidden="1" w:unhideWhenUsed="1" w:qFormat="1"/>
+    <w:lsdException w:name="heading 5" w:uiPriority="9" w:semiHidden="1" w:unhideWhenUsed="1" w:qFormat="1"/>
+    <w:lsdException w:name="heading 6" w:uiPriority="9" w:semiHidden="1" w:unhideWhenUsed="1" w:qFormat="1"/>
+    <w:lsdException w:name="heading 7" w:uiPriority="9" w:semiHidden="1" w:unhideWhenUsed="1" w:qFormat="1"/>
+    <w:lsdException w:name="heading 8" w:uiPriority="9" w:semiHidden="1" w:unhideWhenUsed="1" w:qFormat="1"/>
+    <w:lsdException w:name="heading 9" w:uiPriority="9" w:semiHidden="1" w:unhideWhenUsed="1" w:qFormat="1"/>
     <w:lsdException w:name="index 1" w:semiHidden="1" w:unhideWhenUsed="1"/>
     <w:lsdException w:name="index 2" w:semiHidden="1" w:unhideWhenUsed="1"/>
     <w:lsdException w:name="index 3" w:semiHidden="1" w:unhideWhenUsed="1"/>
@@ -4215,22 +4410,22 @@
     <w:lsdException w:name="index 7" w:semiHidden="1" w:unhideWhenUsed="1"/>
     <w:lsdException w:name="index 8" w:semiHidden="1" w:unhideWhenUsed="1"/>
     <w:lsdException w:name="index 9" w:semiHidden="1" w:unhideWhenUsed="1"/>
-    <w:lsdException w:name="toc 1" w:semiHidden="1" w:uiPriority="39" w:unhideWhenUsed="1"/>
-    <w:lsdException w:name="toc 2" w:semiHidden="1" w:uiPriority="39" w:unhideWhenUsed="1"/>
-    <w:lsdException w:name="toc 3" w:semiHidden="1" w:uiPriority="39" w:unhideWhenUsed="1"/>
-    <w:lsdException w:name="toc 4" w:semiHidden="1" w:uiPriority="39" w:unhideWhenUsed="1"/>
-    <w:lsdException w:name="toc 5" w:semiHidden="1" w:uiPriority="39" w:unhideWhenUsed="1"/>
-    <w:lsdException w:name="toc 6" w:semiHidden="1" w:uiPriority="39" w:unhideWhenUsed="1"/>
-    <w:lsdException w:name="toc 7" w:semiHidden="1" w:uiPriority="39" w:unhideWhenUsed="1"/>
-    <w:lsdException w:name="toc 8" w:semiHidden="1" w:uiPriority="39" w:unhideWhenUsed="1"/>
-    <w:lsdException w:name="toc 9" w:semiHidden="1" w:uiPriority="39" w:unhideWhenUsed="1"/>
+    <w:lsdException w:name="toc 1" w:uiPriority="39" w:semiHidden="1" w:unhideWhenUsed="1"/>
+    <w:lsdException w:name="toc 2" w:uiPriority="39" w:semiHidden="1" w:unhideWhenUsed="1"/>
+    <w:lsdException w:name="toc 3" w:uiPriority="39" w:semiHidden="1" w:unhideWhenUsed="1"/>
+    <w:lsdException w:name="toc 4" w:uiPriority="39" w:semiHidden="1" w:unhideWhenUsed="1"/>
+    <w:lsdException w:name="toc 5" w:uiPriority="39" w:semiHidden="1" w:unhideWhenUsed="1"/>
+    <w:lsdException w:name="toc 6" w:uiPriority="39" w:semiHidden="1" w:unhideWhenUsed="1"/>
+    <w:lsdException w:name="toc 7" w:uiPriority="39" w:semiHidden="1" w:unhideWhenUsed="1"/>
+    <w:lsdException w:name="toc 8" w:uiPriority="39" w:semiHidden="1" w:unhideWhenUsed="1"/>
+    <w:lsdException w:name="toc 9" w:uiPriority="39" w:semiHidden="1" w:unhideWhenUsed="1"/>
     <w:lsdException w:name="Normal Indent" w:semiHidden="1" w:unhideWhenUsed="1"/>
     <w:lsdException w:name="footnote text" w:semiHidden="1" w:unhideWhenUsed="1"/>
     <w:lsdException w:name="annotation text" w:semiHidden="1" w:unhideWhenUsed="1"/>
     <w:lsdException w:name="header" w:semiHidden="1" w:unhideWhenUsed="1"/>
     <w:lsdException w:name="footer" w:semiHidden="1" w:unhideWhenUsed="1"/>
     <w:lsdException w:name="index heading" w:semiHidden="1" w:unhideWhenUsed="1"/>
-    <w:lsdException w:name="caption" w:semiHidden="1" w:uiPriority="35" w:unhideWhenUsed="1" w:qFormat="1"/>
+    <w:lsdException w:name="caption" w:uiPriority="35" w:semiHidden="1" w:unhideWhenUsed="1" w:qFormat="1"/>
     <w:lsdException w:name="table of figures" w:semiHidden="1" w:unhideWhenUsed="1"/>
     <w:lsdException w:name="envelope address" w:semiHidden="1" w:unhideWhenUsed="1"/>
     <w:lsdException w:name="envelope return" w:semiHidden="1" w:unhideWhenUsed="1"/>
@@ -4261,7 +4456,7 @@
     <w:lsdException w:name="Title" w:uiPriority="10" w:qFormat="1"/>
     <w:lsdException w:name="Closing" w:semiHidden="1" w:unhideWhenUsed="1"/>
     <w:lsdException w:name="Signature" w:semiHidden="1" w:unhideWhenUsed="1"/>
-    <w:lsdException w:name="Default Paragraph Font" w:semiHidden="1" w:uiPriority="1" w:unhideWhenUsed="1"/>
+    <w:lsdException w:name="Default Paragraph Font" w:uiPriority="1" w:semiHidden="1" w:unhideWhenUsed="1"/>
     <w:lsdException w:name="Body Text" w:semiHidden="1" w:unhideWhenUsed="1"/>
     <w:lsdException w:name="Body Text Indent" w:semiHidden="1" w:unhideWhenUsed="1"/>
     <w:lsdException w:name="List Continue" w:semiHidden="1" w:unhideWhenUsed="1"/>
@@ -4461,8 +4656,8 @@
     <w:lsdException w:name="Subtle Reference" w:uiPriority="31" w:qFormat="1"/>
     <w:lsdException w:name="Intense Reference" w:uiPriority="32" w:qFormat="1"/>
     <w:lsdException w:name="Book Title" w:uiPriority="33" w:qFormat="1"/>
-    <w:lsdException w:name="Bibliography" w:semiHidden="1" w:uiPriority="37" w:unhideWhenUsed="1"/>
-    <w:lsdException w:name="TOC Heading" w:semiHidden="1" w:uiPriority="39" w:unhideWhenUsed="1" w:qFormat="1"/>
+    <w:lsdException w:name="Bibliography" w:uiPriority="37" w:semiHidden="1" w:unhideWhenUsed="1"/>
+    <w:lsdException w:name="TOC Heading" w:uiPriority="39" w:semiHidden="1" w:unhideWhenUsed="1" w:qFormat="1"/>
     <w:lsdException w:name="Plain Table 1" w:uiPriority="41"/>
     <w:lsdException w:name="Plain Table 2" w:uiPriority="42"/>
     <w:lsdException w:name="Plain Table 3" w:uiPriority="43"/>
@@ -4573,17 +4768,17 @@
     <w:lsdException w:name="Unresolved Mention" w:semiHidden="1" w:unhideWhenUsed="1"/>
     <w:lsdException w:name="Smart Link" w:semiHidden="1" w:unhideWhenUsed="1"/>
   </w:latentStyles>
-  <w:style w:type="paragraph" w:default="1" w:styleId="Normal">
+  <w:style w:type="paragraph" w:styleId="Normal" w:default="1">
     <w:name w:val="Normal"/>
     <w:qFormat/>
   </w:style>
-  <w:style w:type="character" w:default="1" w:styleId="DefaultParagraphFont">
+  <w:style w:type="character" w:styleId="DefaultParagraphFont" w:default="1">
     <w:name w:val="Default Paragraph Font"/>
     <w:uiPriority w:val="1"/>
     <w:semiHidden/>
     <w:unhideWhenUsed/>
   </w:style>
-  <w:style w:type="table" w:default="1" w:styleId="TableNormal">
+  <w:style w:type="table" w:styleId="TableNormal" w:default="1">
     <w:name w:val="Normal Table"/>
     <w:uiPriority w:val="99"/>
     <w:semiHidden/>
@@ -4598,7 +4793,7 @@
       </w:tblCellMar>
     </w:tblPr>
   </w:style>
-  <w:style w:type="numbering" w:default="1" w:styleId="NoList">
+  <w:style w:type="numbering" w:styleId="NoList" w:default="1">
     <w:name w:val="No List"/>
     <w:uiPriority w:val="99"/>
     <w:semiHidden/>
@@ -4611,12 +4806,12 @@
     <w:rsid w:val="00F51B7C"/>
     <w:tblPr>
       <w:tblBorders>
-        <w:top w:val="single" w:sz="4" w:space="0" w:color="auto"/>
-        <w:left w:val="single" w:sz="4" w:space="0" w:color="auto"/>
-        <w:bottom w:val="single" w:sz="4" w:space="0" w:color="auto"/>
-        <w:right w:val="single" w:sz="4" w:space="0" w:color="auto"/>
-        <w:insideH w:val="single" w:sz="4" w:space="0" w:color="auto"/>
-        <w:insideV w:val="single" w:sz="4" w:space="0" w:color="auto"/>
+        <w:top w:val="single" w:color="auto" w:sz="4" w:space="0"/>
+        <w:left w:val="single" w:color="auto" w:sz="4" w:space="0"/>
+        <w:bottom w:val="single" w:color="auto" w:sz="4" w:space="0"/>
+        <w:right w:val="single" w:color="auto" w:sz="4" w:space="0"/>
+        <w:insideH w:val="single" w:color="auto" w:sz="4" w:space="0"/>
+        <w:insideV w:val="single" w:color="auto" w:sz="4" w:space="0"/>
       </w:tblBorders>
     </w:tblPr>
   </w:style>
@@ -4645,7 +4840,7 @@
       </w:tabs>
     </w:pPr>
   </w:style>
-  <w:style w:type="character" w:customStyle="1" w:styleId="HeaderChar">
+  <w:style w:type="character" w:styleId="HeaderChar" w:customStyle="1">
     <w:name w:val="Header Char"/>
     <w:basedOn w:val="DefaultParagraphFont"/>
     <w:link w:val="Header"/>
@@ -4666,7 +4861,7 @@
       </w:tabs>
     </w:pPr>
   </w:style>
-  <w:style w:type="character" w:customStyle="1" w:styleId="FooterChar">
+  <w:style w:type="character" w:styleId="FooterChar" w:customStyle="1">
     <w:name w:val="Footer Char"/>
     <w:basedOn w:val="DefaultParagraphFont"/>
     <w:link w:val="Footer"/>
@@ -4687,7 +4882,7 @@
       <w:szCs w:val="18"/>
     </w:rPr>
   </w:style>
-  <w:style w:type="character" w:customStyle="1" w:styleId="BalloonTextChar">
+  <w:style w:type="character" w:styleId="BalloonTextChar" w:customStyle="1">
     <w:name w:val="Balloon Text Char"/>
     <w:basedOn w:val="DefaultParagraphFont"/>
     <w:link w:val="BalloonText"/>

--- a/Project Report.docx
+++ b/Project Report.docx
@@ -663,7 +663,7 @@
                       <w:i w:val="1"/>
                       <w:iCs w:val="1"/>
                     </w:rPr>
-                    <w:t>.5</w:t>
+                    <w:t>1</w:t>
                   </w:r>
                 </w:p>
               </w:tc>
@@ -704,7 +704,21 @@
                       <w:i w:val="1"/>
                       <w:iCs w:val="1"/>
                     </w:rPr>
-                    <w:t>Update service interface</w:t>
+                    <w:t>Update</w:t>
+                  </w:r>
+                  <w:r>
+                    <w:rPr>
+                      <w:i w:val="1"/>
+                      <w:iCs w:val="1"/>
+                    </w:rPr>
+                    <w:t>/debugg</w:t>
+                  </w:r>
+                  <w:r>
+                    <w:rPr>
+                      <w:i w:val="1"/>
+                      <w:iCs w:val="1"/>
+                    </w:rPr>
+                    <w:t xml:space="preserve"> service interface</w:t>
                   </w:r>
                   <w:r>
                     <w:rPr>
@@ -848,6 +862,13 @@
                       <w:i w:val="1"/>
                       <w:iCs w:val="1"/>
                     </w:rPr>
+                    <w:t>0</w:t>
+                  </w:r>
+                  <w:r>
+                    <w:rPr>
+                      <w:i w:val="1"/>
+                      <w:iCs w:val="1"/>
+                    </w:rPr>
                     <w:t>.5</w:t>
                   </w:r>
                 </w:p>
@@ -993,6 +1014,13 @@
                       <w:iCs w:val="1"/>
                     </w:rPr>
                   </w:pPr>
+                  <w:r>
+                    <w:rPr>
+                      <w:i w:val="1"/>
+                      <w:iCs w:val="1"/>
+                    </w:rPr>
+                    <w:t>Update design report</w:t>
+                  </w:r>
                 </w:p>
               </w:tc>
               <w:tc>
@@ -1003,9 +1031,17 @@
                 <w:p>
                   <w:pPr>
                     <w:rPr>
-                      <w:i/>
+                      <w:i w:val="1"/>
+                      <w:iCs w:val="1"/>
                     </w:rPr>
                   </w:pPr>
+                  <w:r>
+                    <w:rPr>
+                      <w:i w:val="1"/>
+                      <w:iCs w:val="1"/>
+                    </w:rPr>
+                    <w:t>Matthew McCormack, Nate</w:t>
+                  </w:r>
                 </w:p>
               </w:tc>
               <w:tc>
@@ -1016,9 +1052,17 @@
                 <w:p>
                   <w:pPr>
                     <w:rPr>
-                      <w:i/>
+                      <w:i w:val="1"/>
+                      <w:iCs w:val="1"/>
                     </w:rPr>
                   </w:pPr>
+                  <w:r>
+                    <w:rPr>
+                      <w:i w:val="1"/>
+                      <w:iCs w:val="1"/>
+                    </w:rPr>
+                    <w:t>0.25</w:t>
+                  </w:r>
                 </w:p>
               </w:tc>
               <w:tc>

--- a/Project Report.docx
+++ b/Project Report.docx
@@ -194,7 +194,17 @@
                 <w:iCs w:val="1"/>
                 <w:color w:val="0070C0"/>
               </w:rPr>
-              <w:t>October 4</w:t>
+              <w:t xml:space="preserve">October </w:t>
+            </w:r>
+            <w:r>
+              <w:rPr>
+                <w:b w:val="1"/>
+                <w:bCs w:val="1"/>
+                <w:i w:val="1"/>
+                <w:iCs w:val="1"/>
+                <w:color w:val="0070C0"/>
+              </w:rPr>
+              <w:t>10</w:t>
             </w:r>
             <w:r>
               <w:rPr>
@@ -244,21 +254,24 @@
           <w:p>
             <w:pPr>
               <w:rPr>
-                <w:i/>
+                <w:i w:val="1"/>
+                <w:iCs w:val="1"/>
                 <w:color w:val="2E74B5" w:themeColor="accent1" w:themeShade="BF"/>
               </w:rPr>
             </w:pPr>
             <w:r>
               <w:rPr>
-                <w:i/>
-                <w:color w:val="2E74B5" w:themeColor="accent1" w:themeShade="BF"/>
-              </w:rPr>
-              <w:t>2</w:t>
+                <w:i w:val="1"/>
+                <w:iCs w:val="1"/>
+                <w:color w:val="2E74B5" w:themeColor="accent1" w:themeTint="FF" w:themeShade="BF"/>
+              </w:rPr>
+              <w:t>3</w:t>
             </w:r>
             <w:r>
               <w:rPr>
-                <w:i/>
-                <w:color w:val="2E74B5" w:themeColor="accent1" w:themeShade="BF"/>
+                <w:i w:val="1"/>
+                <w:iCs w:val="1"/>
+                <w:color w:val="2E74B5" w:themeColor="accent1" w:themeTint="FF" w:themeShade="BF"/>
               </w:rPr>
               <w:t>.0</w:t>
             </w:r>
@@ -623,7 +636,7 @@
                       <w:i w:val="1"/>
                       <w:iCs w:val="1"/>
                     </w:rPr>
-                    <w:t>Implement service interface</w:t>
+                    <w:t>Prepare MySql-ddl.sql info</w:t>
                   </w:r>
                 </w:p>
               </w:tc>
@@ -711,21 +724,14 @@
                       <w:i w:val="1"/>
                       <w:iCs w:val="1"/>
                     </w:rPr>
-                    <w:t>/debugg</w:t>
+                    <w:t>/</w:t>
                   </w:r>
                   <w:r>
                     <w:rPr>
                       <w:i w:val="1"/>
                       <w:iCs w:val="1"/>
                     </w:rPr>
-                    <w:t xml:space="preserve"> service interface</w:t>
-                  </w:r>
-                  <w:r>
-                    <w:rPr>
-                      <w:i w:val="1"/>
-                      <w:iCs w:val="1"/>
-                    </w:rPr>
-                    <w:t xml:space="preserve"> to work with initialization</w:t>
+                    <w:t>system to utilize SQL</w:t>
                   </w:r>
                 </w:p>
               </w:tc>
@@ -767,7 +773,7 @@
                       <w:i w:val="1"/>
                       <w:iCs w:val="1"/>
                     </w:rPr>
-                    <w:t>2</w:t>
+                    <w:t>3</w:t>
                   </w:r>
                 </w:p>
               </w:tc>
@@ -798,6 +804,10 @@
                     <w:spacing w:before="0" w:beforeAutospacing="off" w:after="0" w:afterAutospacing="off" w:line="259" w:lineRule="auto"/>
                     <w:ind w:left="0" w:right="0"/>
                     <w:jc w:val="left"/>
+                    <w:rPr>
+                      <w:i w:val="1"/>
+                      <w:iCs w:val="1"/>
+                    </w:rPr>
                   </w:pPr>
                   <w:r>
                     <w:rPr>
@@ -820,7 +830,14 @@
                       <w:i w:val="1"/>
                       <w:iCs w:val="1"/>
                     </w:rPr>
-                    <w:t xml:space="preserve"> to work with Service and Controller</w:t>
+                    <w:t xml:space="preserve"> to work with S</w:t>
+                  </w:r>
+                  <w:r>
+                    <w:rPr>
+                      <w:i w:val="1"/>
+                      <w:iCs w:val="1"/>
+                    </w:rPr>
+                    <w:t>QL</w:t>
                   </w:r>
                 </w:p>
               </w:tc>
@@ -905,35 +922,7 @@
                       <w:i w:val="1"/>
                       <w:iCs w:val="1"/>
                     </w:rPr>
-                    <w:t>Add</w:t>
-                  </w:r>
-                  <w:r>
-                    <w:rPr>
-                      <w:i w:val="1"/>
-                      <w:iCs w:val="1"/>
-                    </w:rPr>
-                    <w:t xml:space="preserve"> </w:t>
-                  </w:r>
-                  <w:r>
-                    <w:rPr>
-                      <w:i w:val="1"/>
-                      <w:iCs w:val="1"/>
-                    </w:rPr>
-                    <w:t xml:space="preserve">html for adding </w:t>
-                  </w:r>
-                  <w:r>
-                    <w:rPr>
-                      <w:i w:val="1"/>
-                      <w:iCs w:val="1"/>
-                    </w:rPr>
-                    <w:t>event</w:t>
-                  </w:r>
-                  <w:r>
-                    <w:rPr>
-                      <w:i w:val="1"/>
-                      <w:iCs w:val="1"/>
-                    </w:rPr>
-                    <w:t xml:space="preserve"> and link to controller</w:t>
+                    <w:t>Update design report</w:t>
                   </w:r>
                 </w:p>
               </w:tc>
@@ -954,7 +943,7 @@
                       <w:i w:val="1"/>
                       <w:iCs w:val="1"/>
                     </w:rPr>
-                    <w:t>Nate</w:t>
+                    <w:t>Matthew McCormack</w:t>
                   </w:r>
                 </w:p>
               </w:tc>
@@ -975,7 +964,7 @@
                       <w:i w:val="1"/>
                       <w:iCs w:val="1"/>
                     </w:rPr>
-                    <w:t>40</w:t>
+                    <w:t>0.25</w:t>
                   </w:r>
                 </w:p>
               </w:tc>
@@ -991,13 +980,6 @@
                       <w:iCs w:val="1"/>
                     </w:rPr>
                   </w:pPr>
-                  <w:r>
-                    <w:rPr>
-                      <w:i w:val="1"/>
-                      <w:iCs w:val="1"/>
-                    </w:rPr>
-                    <w:t>10</w:t>
-                  </w:r>
                 </w:p>
               </w:tc>
             </w:tr>
@@ -1014,13 +996,6 @@
                       <w:iCs w:val="1"/>
                     </w:rPr>
                   </w:pPr>
-                  <w:r>
-                    <w:rPr>
-                      <w:i w:val="1"/>
-                      <w:iCs w:val="1"/>
-                    </w:rPr>
-                    <w:t>Update design report</w:t>
-                  </w:r>
                 </w:p>
               </w:tc>
               <w:tc>
@@ -1035,13 +1010,6 @@
                       <w:iCs w:val="1"/>
                     </w:rPr>
                   </w:pPr>
-                  <w:r>
-                    <w:rPr>
-                      <w:i w:val="1"/>
-                      <w:iCs w:val="1"/>
-                    </w:rPr>
-                    <w:t>Matthew McCormack, Nate</w:t>
-                  </w:r>
                 </w:p>
               </w:tc>
               <w:tc>
@@ -1056,13 +1024,6 @@
                       <w:iCs w:val="1"/>
                     </w:rPr>
                   </w:pPr>
-                  <w:r>
-                    <w:rPr>
-                      <w:i w:val="1"/>
-                      <w:iCs w:val="1"/>
-                    </w:rPr>
-                    <w:t>0.25</w:t>
-                  </w:r>
                 </w:p>
               </w:tc>
               <w:tc>
@@ -1977,20 +1938,16 @@
             <w:tcMar/>
           </w:tcPr>
           <w:p>
-            <w:pPr/>
+            <w:pPr>
+              <w:pStyle w:val="Normal"/>
+              <w:bidi w:val="0"/>
+              <w:spacing w:before="0" w:beforeAutospacing="off" w:after="0" w:afterAutospacing="off" w:line="259" w:lineRule="auto"/>
+              <w:ind w:left="0" w:right="0"/>
+              <w:jc w:val="left"/>
+            </w:pPr>
             <w:r>
               <w:rPr/>
-              <w:t>Nate leveled up HTML skills &lt;</w:t>
-            </w:r>
-            <w:proofErr w:type="spellStart"/>
-            <w:r>
-              <w:rPr/>
-              <w:t>lvl</w:t>
-            </w:r>
-            <w:proofErr w:type="spellEnd"/>
-            <w:r>
-              <w:rPr/>
-              <w:t xml:space="preserve"> action=”+”&gt;10&lt;/lvl&gt;</w:t>
+              <w:t>The MySQL Workbench was easy enough to figure out</w:t>
             </w:r>
           </w:p>
         </w:tc>
@@ -2426,11 +2383,7 @@
             </w:pPr>
             <w:r>
               <w:rPr/>
-              <w:t xml:space="preserve">Errors in code prevented efficient </w:t>
-            </w:r>
-            <w:r>
-              <w:rPr/>
-              <w:t>progress</w:t>
+              <w:t>Delayed from the previous weeks</w:t>
             </w:r>
           </w:p>
         </w:tc>
@@ -2478,16 +2431,6 @@
           </w:tcPr>
           <w:p>
             <w:pPr/>
-            <w:proofErr w:type="spellStart"/>
-            <w:r>
-              <w:rPr/>
-              <w:t>AddEvent</w:t>
-            </w:r>
-            <w:proofErr w:type="spellEnd"/>
-            <w:r>
-              <w:rPr/>
-              <w:t xml:space="preserve"> html only adds prefab event</w:t>
-            </w:r>
           </w:p>
         </w:tc>
         <w:tc>
@@ -2503,10 +2446,6 @@
               <w:ind w:left="0" w:right="0"/>
               <w:jc w:val="left"/>
             </w:pPr>
-            <w:r>
-              <w:rPr/>
-              <w:t>Link html to java code</w:t>
-            </w:r>
           </w:p>
         </w:tc>
         <w:tc>
@@ -2519,10 +2458,6 @@
               <w:pStyle w:val="Normal"/>
               <w:bidi w:val="0"/>
             </w:pPr>
-            <w:r>
-              <w:rPr/>
-              <w:t>Sooner than later</w:t>
-            </w:r>
           </w:p>
         </w:tc>
       </w:tr>
